--- a/Договорфиз.docx
+++ b/Договорфиз.docx
@@ -6356,7 +6356,7 @@
               <w:t>[[givenFrom]]</w:t>
             </w:r>
           </w:p>
-          <w:p wp14:textId="121FD4AA">
+          <w:p wp14:textId="15628946">
             <w:pPr>
               <w:widowControl w:val="0"/>
               <w:autoSpaceDE w:val="0"/>
@@ -6468,7 +6468,7 @@
                 <w:sz w:val="20"/>
                 <w:szCs w:val="20"/>
               </w:rPr>
-              <w:t>giventMonth</w:t>
+              <w:t>givenMonth</w:t>
             </w:r>
             <w:r>
               <w:rPr>
@@ -6513,7 +6513,25 @@
                 <w:sz w:val="20"/>
                 <w:szCs w:val="20"/>
               </w:rPr>
-              <w:t>[givenYear]]</w:t>
+              <w:t>[</w:t>
+            </w:r>
+            <w:r>
+              <w:rPr>
+                <w:rFonts w:ascii="Calibri" w:hAnsi="Calibri" w:cs="Calibri"/>
+                <w:color w:val="000000" w:themeColor="text1" w:themeTint="FF" w:themeShade="FF"/>
+                <w:sz w:val="20"/>
+                <w:szCs w:val="20"/>
+              </w:rPr>
+              <w:t>givenYear</w:t>
+            </w:r>
+            <w:r>
+              <w:rPr>
+                <w:rFonts w:ascii="Calibri" w:hAnsi="Calibri" w:cs="Calibri"/>
+                <w:color w:val="000000" w:themeColor="text1" w:themeTint="FF" w:themeShade="FF"/>
+                <w:sz w:val="20"/>
+                <w:szCs w:val="20"/>
+              </w:rPr>
+              <w:t>]]</w:t>
             </w:r>
             <w:r>
               <w:rPr>
@@ -6636,7 +6654,7 @@
               <w:br/>
             </w:r>
           </w:p>
-          <w:p wp14:textId="77777777">
+          <w:p wp14:textId="770FEF1A">
             <w:pPr>
               <w:widowControl w:val="0"/>
               <w:autoSpaceDE w:val="0"/>
@@ -6647,64 +6665,63 @@
                 <w:rFonts w:ascii="Times New Roman" w:hAnsi="Times New Roman"/>
                 <w:color w:val="000000"/>
                 <w:sz w:val="20"/>
+                <w:szCs w:val="20"/>
                 <w:lang w:val="en-US"/>
               </w:rPr>
             </w:pPr>
             <w:r>
+              <w:br/>
+            </w:r>
+            <w:r>
               <w:rPr>
                 <w:rFonts w:ascii="Calibri" w:hAnsi="Calibri" w:cs="Calibri"/>
-                <w:b/>
-                <w:bCs/>
-                <w:color w:val="000000"/>
+                <w:b w:val="1"/>
+                <w:bCs w:val="1"/>
+                <w:color w:val="000000" w:themeColor="text1" w:themeTint="FF" w:themeShade="FF"/>
                 <w:sz w:val="20"/>
+                <w:szCs w:val="20"/>
                 <w:lang w:val="en-US"/>
               </w:rPr>
-              <w:br/>
+              <w:t xml:space="preserve">  </w:t>
             </w:r>
             <w:r>
               <w:rPr>
                 <w:rFonts w:ascii="Calibri" w:hAnsi="Calibri" w:cs="Calibri"/>
-                <w:b/>
-                <w:color w:val="000000"/>
+                <w:b w:val="1"/>
+                <w:bCs w:val="1"/>
+                <w:color w:val="000000" w:themeColor="text1" w:themeTint="FF" w:themeShade="FF"/>
                 <w:sz w:val="20"/>
+                <w:szCs w:val="20"/>
                 <w:lang w:val="en-US"/>
               </w:rPr>
-              <w:t xml:space="preserve">  </w:t>
+              <w:t>[[personName]]</w:t>
             </w:r>
             <w:r>
               <w:rPr>
                 <w:rFonts w:ascii="Calibri" w:hAnsi="Calibri" w:cs="Calibri"/>
+                <w:color w:val="000000" w:themeColor="text1" w:themeTint="FF" w:themeShade="FF"/>
                 <w:sz w:val="20"/>
+                <w:szCs w:val="20"/>
                 <w:lang w:val="en-US"/>
               </w:rPr>
-              <w:t>______________________</w:t>
+              <w:t xml:space="preserve">                                </w:t>
             </w:r>
             <w:r>
               <w:rPr>
                 <w:rFonts w:ascii="Calibri" w:hAnsi="Calibri" w:cs="Calibri"/>
-                <w:bCs/>
-                <w:color w:val="000000"/>
+                <w:color w:val="000000" w:themeColor="text1" w:themeTint="FF" w:themeShade="FF"/>
                 <w:sz w:val="20"/>
+                <w:szCs w:val="20"/>
                 <w:lang w:val="en-US"/>
               </w:rPr>
-              <w:t xml:space="preserve">                                </w:t>
+              <w:t xml:space="preserve">   </w:t>
             </w:r>
             <w:r>
               <w:rPr>
                 <w:rFonts w:ascii="Calibri" w:hAnsi="Calibri" w:cs="Calibri"/>
-                <w:bCs/>
-                <w:color w:val="000000"/>
+                <w:color w:val="000000" w:themeColor="text1" w:themeTint="FF" w:themeShade="FF"/>
                 <w:sz w:val="20"/>
-                <w:lang w:val="en-US"/>
-              </w:rPr>
-              <w:t xml:space="preserve">   </w:t>
-            </w:r>
-            <w:r>
-              <w:rPr>
-                <w:rFonts w:ascii="Calibri" w:hAnsi="Calibri" w:cs="Calibri"/>
-                <w:bCs/>
-                <w:color w:val="000000"/>
-                <w:sz w:val="20"/>
+                <w:szCs w:val="20"/>
                 <w:lang w:val="en-US"/>
               </w:rPr>
               <w:t>_______________</w:t>
@@ -6801,7 +6818,7 @@
         <w:t>ПРИЛОЖЕНИЕ №1</w:t>
       </w:r>
     </w:p>
-    <w:p xmlns:wp14="http://schemas.microsoft.com/office/word/2010/wordml" wp14:textId="4BB88FCF">
+    <w:p xmlns:wp14="http://schemas.microsoft.com/office/word/2010/wordml" wp14:textId="305F9DA1">
       <w:pPr>
         <w:tabs>
           <w:tab w:val="left" w:pos="10479"/>
@@ -6912,7 +6929,7 @@
           <w:sz w:val="20"/>
           <w:szCs w:val="20"/>
         </w:rPr>
-        <w:t>от</w:t>
+        <w:t xml:space="preserve"> </w:t>
       </w:r>
       <w:r>
         <w:rPr>
@@ -6923,7 +6940,7 @@
           <w:sz w:val="20"/>
           <w:szCs w:val="20"/>
         </w:rPr>
-        <w:t xml:space="preserve"> </w:t>
+        <w:t>от</w:t>
       </w:r>
       <w:r>
         <w:rPr>
@@ -6934,7 +6951,7 @@
           <w:sz w:val="20"/>
           <w:szCs w:val="20"/>
         </w:rPr>
-        <w:t>[[</w:t>
+        <w:t xml:space="preserve"> </w:t>
       </w:r>
       <w:r>
         <w:rPr>
@@ -6945,7 +6962,7 @@
           <w:sz w:val="20"/>
           <w:szCs w:val="20"/>
         </w:rPr>
-        <w:t>day</w:t>
+        <w:t>[[</w:t>
       </w:r>
       <w:r>
         <w:rPr>
@@ -6956,7 +6973,7 @@
           <w:sz w:val="20"/>
           <w:szCs w:val="20"/>
         </w:rPr>
-        <w:t>]</w:t>
+        <w:t>day</w:t>
       </w:r>
       <w:r>
         <w:rPr>
@@ -6978,7 +6995,7 @@
           <w:sz w:val="20"/>
           <w:szCs w:val="20"/>
         </w:rPr>
-        <w:t>.</w:t>
+        <w:t>]</w:t>
       </w:r>
       <w:r>
         <w:rPr>
@@ -6989,7 +7006,7 @@
           <w:sz w:val="20"/>
           <w:szCs w:val="20"/>
         </w:rPr>
-        <w:t>[</w:t>
+        <w:t>.</w:t>
       </w:r>
       <w:r>
         <w:rPr>
@@ -7000,7 +7017,40 @@
           <w:sz w:val="20"/>
           <w:szCs w:val="20"/>
         </w:rPr>
-        <w:t>[month]]</w:t>
+        <w:t>[</w:t>
+      </w:r>
+      <w:r>
+        <w:rPr>
+          <w:rFonts w:ascii="Times New Roman" w:hAnsi="Times New Roman"/>
+          <w:b w:val="1"/>
+          <w:bCs w:val="1"/>
+          <w:color w:val="000000" w:themeColor="text1" w:themeTint="FF" w:themeShade="FF"/>
+          <w:sz w:val="20"/>
+          <w:szCs w:val="20"/>
+        </w:rPr>
+        <w:t>[</w:t>
+      </w:r>
+      <w:r>
+        <w:rPr>
+          <w:rFonts w:ascii="Times New Roman" w:hAnsi="Times New Roman"/>
+          <w:b w:val="1"/>
+          <w:bCs w:val="1"/>
+          <w:color w:val="000000" w:themeColor="text1" w:themeTint="FF" w:themeShade="FF"/>
+          <w:sz w:val="20"/>
+          <w:szCs w:val="20"/>
+        </w:rPr>
+        <w:t>month</w:t>
+      </w:r>
+      <w:r>
+        <w:rPr>
+          <w:rFonts w:ascii="Times New Roman" w:hAnsi="Times New Roman"/>
+          <w:b w:val="1"/>
+          <w:bCs w:val="1"/>
+          <w:color w:val="000000" w:themeColor="text1" w:themeTint="FF" w:themeShade="FF"/>
+          <w:sz w:val="20"/>
+          <w:szCs w:val="20"/>
+        </w:rPr>
+        <w:t>]]</w:t>
       </w:r>
       <w:r>
         <w:rPr>
@@ -11348,17 +11398,33 @@
               <w:t xml:space="preserve"> АБОНЕНТ:</w:t>
             </w:r>
           </w:p>
+          <w:p wp14:textId="693E2424">
+            <w:pPr>
+              <w:widowControl w:val="0"/>
+              <w:rPr>
+                <w:rFonts w:ascii="Times New Roman" w:hAnsi="Times New Roman"/>
+                <w:b w:val="1"/>
+                <w:bCs w:val="1"/>
+                <w:color w:val="000000" w:themeColor="text1" w:themeTint="FF" w:themeShade="FF"/>
+                <w:sz w:val="16"/>
+                <w:szCs w:val="16"/>
+              </w:rPr>
+            </w:pPr>
+            <w:r>
+              <w:rPr>
+                <w:rFonts w:ascii="Times New Roman" w:hAnsi="Times New Roman"/>
+                <w:b w:val="1"/>
+                <w:bCs w:val="1"/>
+                <w:color w:val="000000" w:themeColor="text1" w:themeTint="FF" w:themeShade="FF"/>
+                <w:sz w:val="16"/>
+                <w:szCs w:val="16"/>
+              </w:rPr>
+              <w:t>[[personName]]</w:t>
+            </w:r>
+          </w:p>
           <w:p wp14:textId="77777777">
             <w:pPr>
               <w:widowControl w:val="0"/>
-              <w:rPr>
-                <w:rFonts w:ascii="Times New Roman" w:hAnsi="Times New Roman"/>
-                <w:b/>
-                <w:sz w:val="16"/>
-                <w:szCs w:val="16"/>
-              </w:rPr>
-            </w:pPr>
-            <w:r>
               <w:rPr>
                 <w:rFonts w:ascii="Times New Roman" w:hAnsi="Times New Roman"/>
                 <w:b/>
@@ -11367,43 +11433,20 @@
                 <w:sz w:val="16"/>
                 <w:szCs w:val="16"/>
               </w:rPr>
-              <w:t>_____________________</w:t>
-            </w:r>
+            </w:pPr>
           </w:p>
-          <w:p wp14:textId="77777777">
+          <w:p wp14:textId="5DFF71FC">
             <w:pPr>
               <w:widowControl w:val="0"/>
               <w:rPr>
                 <w:rFonts w:ascii="Times New Roman" w:hAnsi="Times New Roman"/>
-                <w:b/>
-                <w:bCs/>
+                <w:b w:val="1"/>
+                <w:bCs w:val="1"/>
                 <w:color w:val="000000"/>
                 <w:sz w:val="16"/>
                 <w:szCs w:val="16"/>
               </w:rPr>
             </w:pPr>
-          </w:p>
-          <w:p wp14:textId="77777777">
-            <w:pPr>
-              <w:widowControl w:val="0"/>
-              <w:rPr>
-                <w:rFonts w:ascii="Times New Roman" w:hAnsi="Times New Roman"/>
-                <w:b/>
-                <w:color w:val="000000"/>
-                <w:sz w:val="16"/>
-                <w:szCs w:val="16"/>
-              </w:rPr>
-            </w:pPr>
-            <w:r>
-              <w:rPr>
-                <w:rFonts w:ascii="Times New Roman" w:hAnsi="Times New Roman"/>
-                <w:b/>
-                <w:color w:val="000000"/>
-                <w:sz w:val="16"/>
-                <w:szCs w:val="16"/>
-              </w:rPr>
-              <w:t>Директор</w:t>
-            </w:r>
           </w:p>
           <w:p wp14:textId="77777777">
             <w:pPr>

--- a/Договорфиз.docx
+++ b/Договорфиз.docx
@@ -6612,7 +6612,50 @@
                 <w:szCs w:val="20"/>
                 <w:lang w:val="en-US"/>
               </w:rPr>
-              <w:t>[[pinfl]]</w:t>
+              <w:t>[[</w:t>
+            </w:r>
+            <w:r>
+              <w:rPr>
+                <w:rFonts w:ascii="Calibri" w:hAnsi="Calibri" w:cs="Calibri"/>
+                <w:color w:val="000000" w:themeColor="text1" w:themeTint="FF" w:themeShade="FF"/>
+                <w:sz w:val="20"/>
+                <w:szCs w:val="20"/>
+                <w:lang w:val="en-US"/>
+              </w:rPr>
+              <w:t>pinfl</w:t>
+            </w:r>
+            <w:r>
+              <w:rPr>
+                <w:rFonts w:ascii="Calibri" w:hAnsi="Calibri" w:cs="Calibri"/>
+                <w:color w:val="000000" w:themeColor="text1" w:themeTint="FF" w:themeShade="FF"/>
+                <w:sz w:val="20"/>
+                <w:szCs w:val="20"/>
+                <w:lang w:val="en-US"/>
+              </w:rPr>
+              <w:t>]]</w:t>
+            </w:r>
+          </w:p>
+          <w:p>
+            <w:pPr>
+              <w:widowControl w:val="0"/>
+              <w:ind w:left="-110"/>
+              <w:rPr>
+                <w:rFonts w:ascii="Calibri" w:hAnsi="Calibri" w:cs="Calibri"/>
+                <w:color w:val="000000" w:themeColor="text1" w:themeTint="FF" w:themeShade="FF"/>
+                <w:sz w:val="20"/>
+                <w:szCs w:val="20"/>
+                <w:lang w:val="en-US"/>
+              </w:rPr>
+            </w:pPr>
+            <w:r>
+              <w:rPr>
+                <w:rFonts w:ascii="Calibri" w:hAnsi="Calibri" w:cs="Calibri"/>
+                <w:color w:val="000000" w:themeColor="text1" w:themeTint="FF" w:themeShade="FF"/>
+                <w:sz w:val="20"/>
+                <w:szCs w:val="20"/>
+                <w:lang w:val="en-US"/>
+              </w:rPr>
+              <w:t xml:space="preserve">  ИНН: [[inn]]</w:t>
             </w:r>
           </w:p>
           <w:p wp14:textId="77777777">
@@ -11297,7 +11340,7 @@
               </w:rPr>
             </w:pPr>
           </w:p>
-          <w:p wp14:textId="77777777">
+          <w:p wp14:textId="4B6D51B8">
             <w:pPr>
               <w:spacing w:before="60"/>
               <w:ind w:left="-28" w:firstLine="28"/>
@@ -11321,33 +11364,47 @@
                 <w:rFonts w:ascii="Times New Roman" w:hAnsi="Times New Roman"/>
                 <w:sz w:val="16"/>
                 <w:szCs w:val="16"/>
-                <w:lang w:val="en-US"/>
-              </w:rPr>
-              <w:t>__</w:t>
+              </w:rPr>
+              <w:t>[[</w:t>
             </w:r>
             <w:r>
               <w:rPr>
                 <w:rFonts w:ascii="Times New Roman" w:hAnsi="Times New Roman"/>
-                <w:color w:val="000000"/>
                 <w:sz w:val="16"/>
                 <w:szCs w:val="16"/>
               </w:rPr>
+              <w:t>day</w:t>
+            </w:r>
+            <w:r>
+              <w:rPr>
+                <w:rFonts w:ascii="Times New Roman" w:hAnsi="Times New Roman"/>
+                <w:sz w:val="16"/>
+                <w:szCs w:val="16"/>
+              </w:rPr>
+              <w:t>]]</w:t>
+            </w:r>
+            <w:r>
+              <w:rPr>
+                <w:rFonts w:ascii="Times New Roman" w:hAnsi="Times New Roman"/>
+                <w:color w:val="000000" w:themeColor="text1" w:themeTint="FF" w:themeShade="FF"/>
+                <w:sz w:val="16"/>
+                <w:szCs w:val="16"/>
+              </w:rPr>
               <w:t>.</w:t>
             </w:r>
             <w:r>
               <w:rPr>
                 <w:rFonts w:ascii="Times New Roman" w:hAnsi="Times New Roman"/>
-                <w:color w:val="000000"/>
+                <w:color w:val="000000" w:themeColor="text1" w:themeTint="FF" w:themeShade="FF"/>
                 <w:sz w:val="16"/>
                 <w:szCs w:val="16"/>
-                <w:lang w:val="en-US"/>
-              </w:rPr>
-              <w:t>__</w:t>
+              </w:rPr>
+              <w:t>[[month]]</w:t>
             </w:r>
             <w:r>
               <w:rPr>
                 <w:rFonts w:ascii="Times New Roman" w:hAnsi="Times New Roman"/>
-                <w:color w:val="000000"/>
+                <w:color w:val="000000" w:themeColor="text1" w:themeTint="FF" w:themeShade="FF"/>
                 <w:sz w:val="16"/>
                 <w:szCs w:val="16"/>
               </w:rPr>
@@ -11511,7 +11568,7 @@
               </w:rPr>
             </w:pPr>
           </w:p>
-          <w:p wp14:textId="77777777">
+          <w:p wp14:textId="2BB9C8BD">
             <w:pPr>
               <w:spacing w:before="60"/>
               <w:rPr>
@@ -11534,30 +11591,63 @@
                 <w:sz w:val="16"/>
                 <w:szCs w:val="16"/>
               </w:rPr>
-              <w:t>__</w:t>
+              <w:t>[[</w:t>
             </w:r>
             <w:r>
               <w:rPr>
                 <w:rFonts w:ascii="Times New Roman" w:hAnsi="Times New Roman"/>
-                <w:color w:val="000000"/>
                 <w:sz w:val="16"/>
                 <w:szCs w:val="16"/>
               </w:rPr>
+              <w:t>day</w:t>
+            </w:r>
+            <w:r>
+              <w:rPr>
+                <w:rFonts w:ascii="Times New Roman" w:hAnsi="Times New Roman"/>
+                <w:sz w:val="16"/>
+                <w:szCs w:val="16"/>
+              </w:rPr>
+              <w:t>]</w:t>
+            </w:r>
+            <w:r>
+              <w:rPr>
+                <w:rFonts w:ascii="Times New Roman" w:hAnsi="Times New Roman"/>
+                <w:sz w:val="16"/>
+                <w:szCs w:val="16"/>
+              </w:rPr>
+              <w:t>]</w:t>
+            </w:r>
+            <w:r>
+              <w:rPr>
+                <w:rFonts w:ascii="Times New Roman" w:hAnsi="Times New Roman"/>
+                <w:color w:val="000000" w:themeColor="text1" w:themeTint="FF" w:themeShade="FF"/>
+                <w:sz w:val="16"/>
+                <w:szCs w:val="16"/>
+              </w:rPr>
               <w:t>.</w:t>
             </w:r>
             <w:r>
               <w:rPr>
                 <w:rFonts w:ascii="Times New Roman" w:hAnsi="Times New Roman"/>
-                <w:color w:val="000000"/>
+                <w:color w:val="000000" w:themeColor="text1" w:themeTint="FF" w:themeShade="FF"/>
                 <w:sz w:val="16"/>
                 <w:szCs w:val="16"/>
               </w:rPr>
-              <w:t>__</w:t>
+              <w:t>[</w:t>
             </w:r>
             <w:r>
               <w:rPr>
                 <w:rFonts w:ascii="Times New Roman" w:hAnsi="Times New Roman"/>
-                <w:color w:val="000000"/>
+                <w:color w:val="000000" w:themeColor="text1" w:themeTint="FF" w:themeShade="FF"/>
+                <w:sz w:val="16"/>
+                <w:szCs w:val="16"/>
+              </w:rPr>
+              <w:t>[month]]</w:t>
+            </w:r>
+            <w:r>
+              <w:rPr>
+                <w:rFonts w:ascii="Times New Roman" w:hAnsi="Times New Roman"/>
+                <w:color w:val="000000" w:themeColor="text1" w:themeTint="FF" w:themeShade="FF"/>
                 <w:sz w:val="16"/>
                 <w:szCs w:val="16"/>
               </w:rPr>
